--- a/Section05/FLowPoint/FlowPoint20231005.docx
+++ b/Section05/FLowPoint/FlowPoint20231005.docx
@@ -863,7 +863,6 @@
                                     </w:rPr>
                                   </w:sdtEndPr>
                                   <w:sdtContent>
-                                    <w:proofErr w:type="gramStart"/>
                                     <w:r>
                                       <w:rPr>
                                         <w:caps/>
@@ -871,17 +870,7 @@
                                         <w:sz w:val="64"/>
                                         <w:szCs w:val="64"/>
                                       </w:rPr>
-                                      <w:t>r.ltwb</w:t>
-                                    </w:r>
-                                    <w:proofErr w:type="gramEnd"/>
-                                    <w:r>
-                                      <w:rPr>
-                                        <w:caps/>
-                                        <w:color w:val="4472C4" w:themeColor="accent1"/>
-                                        <w:sz w:val="64"/>
-                                        <w:szCs w:val="64"/>
-                                      </w:rPr>
-                                      <w:t xml:space="preserve"> – </w:t>
+                                      <w:t xml:space="preserve">r.ltwb – </w:t>
                                     </w:r>
                                     <w:r>
                                       <w:rPr>
@@ -7784,33 +7773,7 @@
                 <w:lang w:eastAsia="es-CO"/>
                 <w14:ligatures w14:val="none"/>
               </w:rPr>
-              <w:t xml:space="preserve">BONANZA LA </w:t>
-            </w:r>
-            <w:proofErr w:type="gramStart"/>
-            <w:r>
-              <w:rPr>
-                <w:rFonts w:eastAsia="Times New Roman" w:cs="Calibri"/>
-                <w:color w:val="000000"/>
-                <w:kern w:val="0"/>
-                <w:sz w:val="16"/>
-                <w:szCs w:val="16"/>
-                <w:lang w:eastAsia="es-CO"/>
-                <w14:ligatures w14:val="none"/>
-              </w:rPr>
-              <w:t>HACIENDA  -</w:t>
-            </w:r>
-            <w:proofErr w:type="gramEnd"/>
-            <w:r>
-              <w:rPr>
-                <w:rFonts w:eastAsia="Times New Roman" w:cs="Calibri"/>
-                <w:color w:val="000000"/>
-                <w:kern w:val="0"/>
-                <w:sz w:val="16"/>
-                <w:szCs w:val="16"/>
-                <w:lang w:eastAsia="es-CO"/>
-                <w14:ligatures w14:val="none"/>
-              </w:rPr>
-              <w:t xml:space="preserve"> AUT [21197080]</w:t>
+              <w:t>BONANZA LA HACIENDA  - AUT [21197080]</w:t>
             </w:r>
           </w:p>
         </w:tc>
@@ -9852,31 +9815,17 @@
                 <w14:ligatures w14:val="none"/>
               </w:rPr>
             </w:pPr>
-            <w:proofErr w:type="gramStart"/>
-            <w:r>
-              <w:rPr>
-                <w:rFonts w:eastAsia="Times New Roman" w:cs="Calibri"/>
-                <w:color w:val="000000"/>
-                <w:kern w:val="0"/>
-                <w:sz w:val="16"/>
-                <w:szCs w:val="16"/>
-                <w:lang w:eastAsia="es-CO"/>
-                <w14:ligatures w14:val="none"/>
-              </w:rPr>
-              <w:t>ARRANCAPLUMAS  -</w:t>
-            </w:r>
-            <w:proofErr w:type="gramEnd"/>
-            <w:r>
-              <w:rPr>
-                <w:rFonts w:eastAsia="Times New Roman" w:cs="Calibri"/>
-                <w:color w:val="000000"/>
-                <w:kern w:val="0"/>
-                <w:sz w:val="16"/>
-                <w:szCs w:val="16"/>
-                <w:lang w:eastAsia="es-CO"/>
-                <w14:ligatures w14:val="none"/>
-              </w:rPr>
-              <w:t xml:space="preserve"> AUT [21237020]</w:t>
+            <w:r>
+              <w:rPr>
+                <w:rFonts w:eastAsia="Times New Roman" w:cs="Calibri"/>
+                <w:color w:val="000000"/>
+                <w:kern w:val="0"/>
+                <w:sz w:val="16"/>
+                <w:szCs w:val="16"/>
+                <w:lang w:eastAsia="es-CO"/>
+                <w14:ligatures w14:val="none"/>
+              </w:rPr>
+              <w:t>ARRANCAPLUMAS  - AUT [21237020]</w:t>
             </w:r>
           </w:p>
         </w:tc>
@@ -12270,33 +12219,7 @@
                 <w:lang w:eastAsia="es-CO"/>
                 <w14:ligatures w14:val="none"/>
               </w:rPr>
-              <w:t xml:space="preserve">CHARCO </w:t>
-            </w:r>
-            <w:proofErr w:type="gramStart"/>
-            <w:r>
-              <w:rPr>
-                <w:rFonts w:eastAsia="Times New Roman" w:cs="Calibri"/>
-                <w:color w:val="000000"/>
-                <w:kern w:val="0"/>
-                <w:sz w:val="16"/>
-                <w:szCs w:val="16"/>
-                <w:lang w:eastAsia="es-CO"/>
-                <w14:ligatures w14:val="none"/>
-              </w:rPr>
-              <w:t>LARGO  -</w:t>
-            </w:r>
-            <w:proofErr w:type="gramEnd"/>
-            <w:r>
-              <w:rPr>
-                <w:rFonts w:eastAsia="Times New Roman" w:cs="Calibri"/>
-                <w:color w:val="000000"/>
-                <w:kern w:val="0"/>
-                <w:sz w:val="16"/>
-                <w:szCs w:val="16"/>
-                <w:lang w:eastAsia="es-CO"/>
-                <w14:ligatures w14:val="none"/>
-              </w:rPr>
-              <w:t xml:space="preserve"> AUT [23067080]</w:t>
+              <w:t>CHARCO LARGO  - AUT [23067080]</w:t>
             </w:r>
           </w:p>
         </w:tc>
@@ -13312,31 +13235,17 @@
                 <w14:ligatures w14:val="none"/>
               </w:rPr>
             </w:pPr>
-            <w:proofErr w:type="gramStart"/>
-            <w:r>
-              <w:rPr>
-                <w:rFonts w:eastAsia="Times New Roman" w:cs="Calibri"/>
-                <w:color w:val="000000"/>
-                <w:kern w:val="0"/>
-                <w:sz w:val="16"/>
-                <w:szCs w:val="16"/>
-                <w:lang w:eastAsia="es-CO"/>
-                <w14:ligatures w14:val="none"/>
-              </w:rPr>
-              <w:t>CARAZA  -</w:t>
-            </w:r>
-            <w:proofErr w:type="gramEnd"/>
-            <w:r>
-              <w:rPr>
-                <w:rFonts w:eastAsia="Times New Roman" w:cs="Calibri"/>
-                <w:color w:val="000000"/>
-                <w:kern w:val="0"/>
-                <w:sz w:val="16"/>
-                <w:szCs w:val="16"/>
-                <w:lang w:eastAsia="es-CO"/>
-                <w14:ligatures w14:val="none"/>
-              </w:rPr>
-              <w:t xml:space="preserve"> AUT [35027100]</w:t>
+            <w:r>
+              <w:rPr>
+                <w:rFonts w:eastAsia="Times New Roman" w:cs="Calibri"/>
+                <w:color w:val="000000"/>
+                <w:kern w:val="0"/>
+                <w:sz w:val="16"/>
+                <w:szCs w:val="16"/>
+                <w:lang w:eastAsia="es-CO"/>
+                <w14:ligatures w14:val="none"/>
+              </w:rPr>
+              <w:t>CARAZA  - AUT [35027100]</w:t>
             </w:r>
           </w:p>
         </w:tc>
@@ -14362,33 +14271,7 @@
                 <w:lang w:eastAsia="es-CO"/>
                 <w14:ligatures w14:val="none"/>
               </w:rPr>
-              <w:t xml:space="preserve">QUEBRADA </w:t>
-            </w:r>
-            <w:proofErr w:type="gramStart"/>
-            <w:r>
-              <w:rPr>
-                <w:rFonts w:eastAsia="Times New Roman" w:cs="Calibri"/>
-                <w:color w:val="000000"/>
-                <w:kern w:val="0"/>
-                <w:sz w:val="16"/>
-                <w:szCs w:val="16"/>
-                <w:lang w:eastAsia="es-CO"/>
-                <w14:ligatures w14:val="none"/>
-              </w:rPr>
-              <w:t>RINCON  -</w:t>
-            </w:r>
-            <w:proofErr w:type="gramEnd"/>
-            <w:r>
-              <w:rPr>
-                <w:rFonts w:eastAsia="Times New Roman" w:cs="Calibri"/>
-                <w:color w:val="000000"/>
-                <w:kern w:val="0"/>
-                <w:sz w:val="16"/>
-                <w:szCs w:val="16"/>
-                <w:lang w:eastAsia="es-CO"/>
-                <w14:ligatures w14:val="none"/>
-              </w:rPr>
-              <w:t xml:space="preserve"> AUT [35027500]</w:t>
+              <w:t>QUEBRADA RINCON  - AUT [35027500]</w:t>
             </w:r>
           </w:p>
         </w:tc>
@@ -14730,33 +14613,7 @@
                 <w:lang w:eastAsia="es-CO"/>
                 <w14:ligatures w14:val="none"/>
               </w:rPr>
-              <w:t xml:space="preserve">CALOSTROS BAJO - </w:t>
-            </w:r>
-            <w:proofErr w:type="gramStart"/>
-            <w:r>
-              <w:rPr>
-                <w:rFonts w:eastAsia="Times New Roman" w:cs="Calibri"/>
-                <w:color w:val="000000"/>
-                <w:kern w:val="0"/>
-                <w:sz w:val="16"/>
-                <w:szCs w:val="16"/>
-                <w:lang w:eastAsia="es-CO"/>
-                <w14:ligatures w14:val="none"/>
-              </w:rPr>
-              <w:t>AUT  [</w:t>
-            </w:r>
-            <w:proofErr w:type="gramEnd"/>
-            <w:r>
-              <w:rPr>
-                <w:rFonts w:eastAsia="Times New Roman" w:cs="Calibri"/>
-                <w:color w:val="000000"/>
-                <w:kern w:val="0"/>
-                <w:sz w:val="16"/>
-                <w:szCs w:val="16"/>
-                <w:lang w:eastAsia="es-CO"/>
-                <w14:ligatures w14:val="none"/>
-              </w:rPr>
-              <w:t>35027510]</w:t>
+              <w:t>CALOSTROS BAJO - AUT  [35027510]</w:t>
             </w:r>
           </w:p>
         </w:tc>
@@ -16596,10 +16453,7 @@
     </w:p>
     <w:p>
       <w:r>
-        <w:t xml:space="preserve">Tomando de la sección anterior </w:t>
-      </w:r>
-      <w:r>
-        <w:t xml:space="preserve">la capa de nodos con datos de caudal medio extraído, </w:t>
+        <w:t xml:space="preserve">Tomando de la sección anterior la capa de nodos con datos de caudal medio extraído, </w:t>
       </w:r>
       <w:r>
         <w:t>se realiza la generación de ecuaciones para cuencas menores a 25 km2 a partir de las matrices de dispersión de la capa filtrada en el campo de área con este valor.</w:t>
@@ -16615,51 +16469,25 @@
         <w:lastRenderedPageBreak/>
         <w:t xml:space="preserve">Ilustración </w:t>
       </w:r>
-      <w:r>
-        <w:fldChar w:fldCharType="begin"/>
-      </w:r>
-      <w:r>
-        <w:instrText xml:space="preserve"> STYLEREF 1 \s </w:instrText>
-      </w:r>
-      <w:r>
-        <w:fldChar w:fldCharType="separate"/>
-      </w:r>
-      <w:r>
-        <w:rPr>
-          <w:noProof/>
-        </w:rPr>
-        <w:t>5</w:t>
-      </w:r>
-      <w:r>
-        <w:rPr>
-          <w:noProof/>
-        </w:rPr>
-        <w:fldChar w:fldCharType="end"/>
-      </w:r>
+      <w:fldSimple w:instr=" STYLEREF 1 \s ">
+        <w:r>
+          <w:rPr>
+            <w:noProof/>
+          </w:rPr>
+          <w:t>5</w:t>
+        </w:r>
+      </w:fldSimple>
       <w:r>
         <w:noBreakHyphen/>
       </w:r>
-      <w:r>
-        <w:fldChar w:fldCharType="begin"/>
-      </w:r>
-      <w:r>
-        <w:instrText xml:space="preserve"> SEQ Ilustración \* ARABIC \s 1 </w:instrText>
-      </w:r>
-      <w:r>
-        <w:fldChar w:fldCharType="separate"/>
-      </w:r>
-      <w:r>
-        <w:rPr>
-          <w:noProof/>
-        </w:rPr>
-        <w:t>1</w:t>
-      </w:r>
-      <w:r>
-        <w:rPr>
-          <w:noProof/>
-        </w:rPr>
-        <w:fldChar w:fldCharType="end"/>
-      </w:r>
+      <w:fldSimple w:instr=" SEQ Ilustración \* ARABIC \s 1 ">
+        <w:r>
+          <w:rPr>
+            <w:noProof/>
+          </w:rPr>
+          <w:t>1</w:t>
+        </w:r>
+      </w:fldSimple>
       <w:r>
         <w:t xml:space="preserve">. </w:t>
       </w:r>
@@ -16730,62 +16558,30 @@
       <w:r>
         <w:t xml:space="preserve">Ilustración </w:t>
       </w:r>
-      <w:r>
-        <w:fldChar w:fldCharType="begin"/>
-      </w:r>
-      <w:r>
-        <w:instrText xml:space="preserve"> STYLEREF 1 \s </w:instrText>
-      </w:r>
-      <w:r>
-        <w:fldChar w:fldCharType="separate"/>
-      </w:r>
-      <w:r>
-        <w:rPr>
-          <w:noProof/>
-        </w:rPr>
-        <w:t>5</w:t>
-      </w:r>
-      <w:r>
-        <w:rPr>
-          <w:noProof/>
-        </w:rPr>
-        <w:fldChar w:fldCharType="end"/>
-      </w:r>
+      <w:fldSimple w:instr=" STYLEREF 1 \s ">
+        <w:r>
+          <w:rPr>
+            <w:noProof/>
+          </w:rPr>
+          <w:t>5</w:t>
+        </w:r>
+      </w:fldSimple>
       <w:r>
         <w:noBreakHyphen/>
       </w:r>
-      <w:r>
-        <w:fldChar w:fldCharType="begin"/>
-      </w:r>
-      <w:r>
-        <w:instrText xml:space="preserve"> SEQ Ilustración \* ARABIC \s 1 </w:instrText>
-      </w:r>
-      <w:r>
-        <w:fldChar w:fldCharType="separate"/>
-      </w:r>
-      <w:r>
-        <w:rPr>
-          <w:noProof/>
-        </w:rPr>
-        <w:t>2</w:t>
-      </w:r>
-      <w:r>
-        <w:rPr>
-          <w:noProof/>
-        </w:rPr>
-        <w:fldChar w:fldCharType="end"/>
-      </w:r>
+      <w:fldSimple w:instr=" SEQ Ilustración \* ARABIC \s 1 ">
+        <w:r>
+          <w:rPr>
+            <w:noProof/>
+          </w:rPr>
+          <w:t>2</w:t>
+        </w:r>
+      </w:fldSimple>
       <w:r>
         <w:t xml:space="preserve">. </w:t>
       </w:r>
       <w:r>
-        <w:t xml:space="preserve">Matriz dispersión </w:t>
-      </w:r>
-      <w:r>
-        <w:t>Dekop</w:t>
-      </w:r>
-      <w:r>
-        <w:t xml:space="preserve"> hasta 25 km2</w:t>
+        <w:t>Matriz dispersión Dekop hasta 25 km2</w:t>
       </w:r>
       <w:bookmarkEnd w:id="27"/>
     </w:p>
@@ -16851,62 +16647,30 @@
       <w:r>
         <w:t xml:space="preserve">Ilustración </w:t>
       </w:r>
-      <w:r>
-        <w:fldChar w:fldCharType="begin"/>
-      </w:r>
-      <w:r>
-        <w:instrText xml:space="preserve"> STYLEREF 1 \s </w:instrText>
-      </w:r>
-      <w:r>
-        <w:fldChar w:fldCharType="separate"/>
-      </w:r>
-      <w:r>
-        <w:rPr>
-          <w:noProof/>
-        </w:rPr>
-        <w:t>5</w:t>
-      </w:r>
-      <w:r>
-        <w:rPr>
-          <w:noProof/>
-        </w:rPr>
-        <w:fldChar w:fldCharType="end"/>
-      </w:r>
+      <w:fldSimple w:instr=" STYLEREF 1 \s ">
+        <w:r>
+          <w:rPr>
+            <w:noProof/>
+          </w:rPr>
+          <w:t>5</w:t>
+        </w:r>
+      </w:fldSimple>
       <w:r>
         <w:noBreakHyphen/>
       </w:r>
-      <w:r>
-        <w:fldChar w:fldCharType="begin"/>
-      </w:r>
-      <w:r>
-        <w:instrText xml:space="preserve"> SEQ Ilustración \* ARABIC \s 1 </w:instrText>
-      </w:r>
-      <w:r>
-        <w:fldChar w:fldCharType="separate"/>
-      </w:r>
-      <w:r>
-        <w:rPr>
-          <w:noProof/>
-        </w:rPr>
-        <w:t>3</w:t>
-      </w:r>
-      <w:r>
-        <w:rPr>
-          <w:noProof/>
-        </w:rPr>
-        <w:fldChar w:fldCharType="end"/>
-      </w:r>
+      <w:fldSimple w:instr=" SEQ Ilustración \* ARABIC \s 1 ">
+        <w:r>
+          <w:rPr>
+            <w:noProof/>
+          </w:rPr>
+          <w:t>3</w:t>
+        </w:r>
+      </w:fldSimple>
       <w:r>
         <w:t xml:space="preserve">. </w:t>
       </w:r>
       <w:r>
-        <w:t xml:space="preserve">Matriz dispersión </w:t>
-      </w:r>
-      <w:r>
-        <w:t>Turc</w:t>
-      </w:r>
-      <w:r>
-        <w:t xml:space="preserve"> hasta 25 km2</w:t>
+        <w:t>Matriz dispersión Turc hasta 25 km2</w:t>
       </w:r>
       <w:bookmarkEnd w:id="28"/>
     </w:p>
@@ -16989,51 +16753,25 @@
         <w:lastRenderedPageBreak/>
         <w:t xml:space="preserve">Ilustración </w:t>
       </w:r>
-      <w:r>
-        <w:fldChar w:fldCharType="begin"/>
-      </w:r>
-      <w:r>
-        <w:instrText xml:space="preserve"> STYLEREF 1 \s </w:instrText>
-      </w:r>
-      <w:r>
-        <w:fldChar w:fldCharType="separate"/>
-      </w:r>
-      <w:r>
-        <w:rPr>
-          <w:noProof/>
-        </w:rPr>
-        <w:t>5</w:t>
-      </w:r>
-      <w:r>
-        <w:rPr>
-          <w:noProof/>
-        </w:rPr>
-        <w:fldChar w:fldCharType="end"/>
-      </w:r>
+      <w:fldSimple w:instr=" STYLEREF 1 \s ">
+        <w:r>
+          <w:rPr>
+            <w:noProof/>
+          </w:rPr>
+          <w:t>5</w:t>
+        </w:r>
+      </w:fldSimple>
       <w:r>
         <w:noBreakHyphen/>
       </w:r>
-      <w:r>
-        <w:fldChar w:fldCharType="begin"/>
-      </w:r>
-      <w:r>
-        <w:instrText xml:space="preserve"> SEQ Ilustración \* ARABIC \s 1 </w:instrText>
-      </w:r>
-      <w:r>
-        <w:fldChar w:fldCharType="separate"/>
-      </w:r>
-      <w:r>
-        <w:rPr>
-          <w:noProof/>
-        </w:rPr>
-        <w:t>4</w:t>
-      </w:r>
-      <w:r>
-        <w:rPr>
-          <w:noProof/>
-        </w:rPr>
-        <w:fldChar w:fldCharType="end"/>
-      </w:r>
+      <w:fldSimple w:instr=" SEQ Ilustración \* ARABIC \s 1 ">
+        <w:r>
+          <w:rPr>
+            <w:noProof/>
+          </w:rPr>
+          <w:t>4</w:t>
+        </w:r>
+      </w:fldSimple>
       <w:r>
         <w:t xml:space="preserve">. </w:t>
       </w:r>
@@ -17389,37 +17127,10 @@
         <w:t xml:space="preserve">el ejercicio de </w:t>
       </w:r>
       <w:r>
-        <w:t>implementación de grillas de caudales medios para cada fenómeno climatológico y por cada método de ETR según las actividades anteriores</w:t>
+        <w:t>definición de ecuaciones características en función del área</w:t>
       </w:r>
       <w:r>
         <w:t>.</w:t>
-      </w:r>
-    </w:p>
-    <w:p>
-      <w:pPr>
-        <w:pStyle w:val="Prrafodelista"/>
-        <w:numPr>
-          <w:ilvl w:val="0"/>
-          <w:numId w:val="4"/>
-        </w:numPr>
-      </w:pPr>
-      <w:r>
-        <w:t>Se realizó el ejercicio de generación de grillas con los DEM ASTER y SRTM para el fenómeno compuesto, donde se resultaron valores muy distintos a los del ejercicio de la actividad</w:t>
-      </w:r>
-      <w:r>
-        <w:t>.</w:t>
-      </w:r>
-    </w:p>
-    <w:p>
-      <w:pPr>
-        <w:pStyle w:val="Prrafodelista"/>
-        <w:numPr>
-          <w:ilvl w:val="0"/>
-          <w:numId w:val="4"/>
-        </w:numPr>
-      </w:pPr>
-      <w:r>
-        <w:t>Se realizó el ejercicio con el método de ETR de Factor Regional, los resultados fueron similares a los de los métodos de la actividad.</w:t>
       </w:r>
     </w:p>
     <w:p>
@@ -20819,12 +20530,19 @@
 </file>
 
 <file path=customXml/item2.xml><?xml version="1.0" encoding="utf-8"?>
-<p:properties xmlns:p="http://schemas.microsoft.com/office/2006/metadata/properties" xmlns:xsi="http://www.w3.org/2001/XMLSchema-instance" xmlns:pc="http://schemas.microsoft.com/office/infopath/2007/PartnerControls">
-  <documentManagement/>
-</p:properties>
+<b:Sources xmlns:b="http://schemas.openxmlformats.org/officeDocument/2006/bibliography" xmlns="http://schemas.openxmlformats.org/officeDocument/2006/bibliography" SelectedStyle="\APASixthEditionOfficeOnline.xsl" StyleName="APA" Version="6"/>
 </file>
 
 <file path=customXml/item3.xml><?xml version="1.0" encoding="utf-8"?>
+<?mso-contentType ?>
+<FormTemplates xmlns="http://schemas.microsoft.com/sharepoint/v3/contenttype/forms">
+  <Display>DocumentLibraryForm</Display>
+  <Edit>DocumentLibraryForm</Edit>
+  <New>DocumentLibraryForm</New>
+</FormTemplates>
+</file>
+
+<file path=customXml/item4.xml><?xml version="1.0" encoding="utf-8"?>
 <ct:contentTypeSchema xmlns:ct="http://schemas.microsoft.com/office/2006/metadata/contentType" xmlns:ma="http://schemas.microsoft.com/office/2006/metadata/properties/metaAttributes" ct:_="" ma:_="" ma:contentTypeName="Document" ma:contentTypeID="0x0101001EE5071620E8F64884E02EA10C8FBC9E" ma:contentTypeVersion="14" ma:contentTypeDescription="Create a new document." ma:contentTypeScope="" ma:versionID="a67955fefa4c69144bf234d7bbafcf16">
   <xsd:schema xmlns:xsd="http://www.w3.org/2001/XMLSchema" xmlns:xs="http://www.w3.org/2001/XMLSchema" xmlns:p="http://schemas.microsoft.com/office/2006/metadata/properties" xmlns:ns3="d1aa785c-e9d7-43a8-9adb-d63a2ceac555" xmlns:ns4="449629f2-4f2f-4b0c-857e-56bb25c3863b" targetNamespace="http://schemas.microsoft.com/office/2006/metadata/properties" ma:root="true" ma:fieldsID="875c6bef8afa306c2a6634c72a7938a2" ns3:_="" ns4:_="">
     <xsd:import namespace="d1aa785c-e9d7-43a8-9adb-d63a2ceac555"/>
@@ -21053,17 +20771,10 @@
 </ct:contentTypeSchema>
 </file>
 
-<file path=customXml/item4.xml><?xml version="1.0" encoding="utf-8"?>
-<?mso-contentType ?>
-<FormTemplates xmlns="http://schemas.microsoft.com/sharepoint/v3/contenttype/forms">
-  <Display>DocumentLibraryForm</Display>
-  <Edit>DocumentLibraryForm</Edit>
-  <New>DocumentLibraryForm</New>
-</FormTemplates>
-</file>
-
 <file path=customXml/item5.xml><?xml version="1.0" encoding="utf-8"?>
-<b:Sources xmlns:b="http://schemas.openxmlformats.org/officeDocument/2006/bibliography" xmlns="http://schemas.openxmlformats.org/officeDocument/2006/bibliography" SelectedStyle="\APASixthEditionOfficeOnline.xsl" StyleName="APA" Version="6"/>
+<p:properties xmlns:p="http://schemas.microsoft.com/office/2006/metadata/properties" xmlns:xsi="http://www.w3.org/2001/XMLSchema-instance" xmlns:pc="http://schemas.microsoft.com/office/infopath/2007/PartnerControls">
+  <documentManagement/>
+</p:properties>
 </file>
 
 <file path=customXml/itemProps1.xml><?xml version="1.0" encoding="utf-8"?>
@@ -21075,15 +20786,22 @@
 </file>
 
 <file path=customXml/itemProps2.xml><?xml version="1.0" encoding="utf-8"?>
-<ds:datastoreItem xmlns:ds="http://schemas.openxmlformats.org/officeDocument/2006/customXml" ds:itemID="{1BA68A76-FA84-4E67-B266-A311B3C18BBC}">
+<ds:datastoreItem xmlns:ds="http://schemas.openxmlformats.org/officeDocument/2006/customXml" ds:itemID="{40031A08-7907-458C-972D-1571D18389C8}">
   <ds:schemaRefs>
-    <ds:schemaRef ds:uri="http://schemas.microsoft.com/office/2006/metadata/properties"/>
-    <ds:schemaRef ds:uri="http://schemas.microsoft.com/office/infopath/2007/PartnerControls"/>
+    <ds:schemaRef ds:uri="http://schemas.openxmlformats.org/officeDocument/2006/bibliography"/>
   </ds:schemaRefs>
 </ds:datastoreItem>
 </file>
 
 <file path=customXml/itemProps3.xml><?xml version="1.0" encoding="utf-8"?>
+<ds:datastoreItem xmlns:ds="http://schemas.openxmlformats.org/officeDocument/2006/customXml" ds:itemID="{F400B847-4192-4797-934E-B766DE624666}">
+  <ds:schemaRefs>
+    <ds:schemaRef ds:uri="http://schemas.microsoft.com/sharepoint/v3/contenttype/forms"/>
+  </ds:schemaRefs>
+</ds:datastoreItem>
+</file>
+
+<file path=customXml/itemProps4.xml><?xml version="1.0" encoding="utf-8"?>
 <ds:datastoreItem xmlns:ds="http://schemas.openxmlformats.org/officeDocument/2006/customXml" ds:itemID="{49034917-3C96-4469-BDE4-6273D0E19DC5}">
   <ds:schemaRefs>
     <ds:schemaRef ds:uri="http://schemas.microsoft.com/office/2006/metadata/contentType"/>
@@ -21102,18 +20820,11 @@
 </ds:datastoreItem>
 </file>
 
-<file path=customXml/itemProps4.xml><?xml version="1.0" encoding="utf-8"?>
-<ds:datastoreItem xmlns:ds="http://schemas.openxmlformats.org/officeDocument/2006/customXml" ds:itemID="{F400B847-4192-4797-934E-B766DE624666}">
+<file path=customXml/itemProps5.xml><?xml version="1.0" encoding="utf-8"?>
+<ds:datastoreItem xmlns:ds="http://schemas.openxmlformats.org/officeDocument/2006/customXml" ds:itemID="{1BA68A76-FA84-4E67-B266-A311B3C18BBC}">
   <ds:schemaRefs>
-    <ds:schemaRef ds:uri="http://schemas.microsoft.com/sharepoint/v3/contenttype/forms"/>
-  </ds:schemaRefs>
-</ds:datastoreItem>
-</file>
-
-<file path=customXml/itemProps5.xml><?xml version="1.0" encoding="utf-8"?>
-<ds:datastoreItem xmlns:ds="http://schemas.openxmlformats.org/officeDocument/2006/customXml" ds:itemID="{40031A08-7907-458C-972D-1571D18389C8}">
-  <ds:schemaRefs>
-    <ds:schemaRef ds:uri="http://schemas.openxmlformats.org/officeDocument/2006/bibliography"/>
+    <ds:schemaRef ds:uri="http://schemas.microsoft.com/office/2006/metadata/properties"/>
+    <ds:schemaRef ds:uri="http://schemas.microsoft.com/office/infopath/2007/PartnerControls"/>
   </ds:schemaRefs>
 </ds:datastoreItem>
 </file>